--- a/CasoUsoAlejandroVillanueva.docx
+++ b/CasoUsoAlejandroVillanueva.docx
@@ -82,7 +82,15 @@
         <w:rPr>
           <w:lang w:val="es-PY"/>
         </w:rPr>
-        <w:t>Persona</w:t>
+        <w:t>Operador de v</w:t>
+      </w:r>
+      <w:bookmarkStart w:id="0" w:name="_GoBack"/>
+      <w:bookmarkEnd w:id="0"/>
+      <w:r>
+        <w:rPr>
+          <w:lang w:val="es-PY"/>
+        </w:rPr>
+        <w:t>uelos</w:t>
       </w:r>
     </w:p>
     <w:p>
@@ -131,7 +139,7 @@
         <w:rPr>
           <w:lang w:val="es-PY"/>
         </w:rPr>
-        <w:t>Persona</w:t>
+        <w:t>Operador de vuelos</w:t>
       </w:r>
       <w:r>
         <w:rPr>
@@ -173,19 +181,6 @@
           <w:lang w:val="es-PY"/>
         </w:rPr>
         <w:t>Creación de nuevo vuelo</w:t>
-      </w:r>
-    </w:p>
-    <w:p>
-      <w:pPr>
-        <w:rPr>
-          <w:lang w:val="es-PY"/>
-        </w:rPr>
-      </w:pPr>
-      <w:r>
-        <w:rPr>
-          <w:lang w:val="es-PY"/>
-        </w:rPr>
-        <w:tab/>
       </w:r>
     </w:p>
     <w:p>
@@ -254,19 +249,13 @@
         <w:rPr>
           <w:lang w:val="es-PY"/>
         </w:rPr>
-        <w:t xml:space="preserve">La persona </w:t>
-      </w:r>
-      <w:r>
-        <w:rPr>
-          <w:lang w:val="es-PY"/>
-        </w:rPr>
-        <w:t xml:space="preserve"> </w:t>
-      </w:r>
-      <w:r>
-        <w:rPr>
-          <w:lang w:val="es-PY"/>
-        </w:rPr>
-        <w:t xml:space="preserve">ingresa su </w:t>
+        <w:t xml:space="preserve">El Operador de vuelos </w:t>
+      </w:r>
+      <w:r>
+        <w:rPr>
+          <w:lang w:val="es-PY"/>
+        </w:rPr>
+        <w:t xml:space="preserve">ingresa </w:t>
       </w:r>
       <w:r>
         <w:rPr>
@@ -308,7 +297,7 @@
         <w:rPr>
           <w:lang w:val="es-PY"/>
         </w:rPr>
-        <w:t>La persona</w:t>
+        <w:t>El Operador de vuelos</w:t>
       </w:r>
       <w:r>
         <w:rPr>
@@ -350,7 +339,19 @@
         <w:rPr>
           <w:lang w:val="es-PY"/>
         </w:rPr>
-        <w:t>El sistema solicita la selección del Aeropuerto  en donde se realizará el vuelo.</w:t>
+        <w:t xml:space="preserve">El sistema solicita la selección del </w:t>
+      </w:r>
+      <w:r>
+        <w:rPr>
+          <w:lang w:val="es-PY"/>
+        </w:rPr>
+        <w:t>Aeropuerto en</w:t>
+      </w:r>
+      <w:r>
+        <w:rPr>
+          <w:lang w:val="es-PY"/>
+        </w:rPr>
+        <w:t xml:space="preserve"> donde se realizará el vuelo.</w:t>
       </w:r>
     </w:p>
     <w:p>
@@ -368,13 +369,13 @@
         <w:rPr>
           <w:lang w:val="es-PY"/>
         </w:rPr>
-        <w:t>La persona</w:t>
-      </w:r>
-      <w:r>
-        <w:rPr>
-          <w:lang w:val="es-PY"/>
-        </w:rPr>
-        <w:t xml:space="preserve"> selecciona el Aeropuerto.</w:t>
+        <w:t xml:space="preserve">El Operador de vuelos </w:t>
+      </w:r>
+      <w:r>
+        <w:rPr>
+          <w:lang w:val="es-PY"/>
+        </w:rPr>
+        <w:t>selecciona el Aeropuerto.</w:t>
       </w:r>
     </w:p>
     <w:p>
@@ -428,7 +429,7 @@
         <w:rPr>
           <w:lang w:val="es-PY"/>
         </w:rPr>
-        <w:t xml:space="preserve">La persona </w:t>
+        <w:t xml:space="preserve">El Operador de vuelos </w:t>
       </w:r>
       <w:r>
         <w:rPr>
@@ -487,8 +488,6 @@
         </w:rPr>
         <w:t xml:space="preserve"> </w:t>
       </w:r>
-      <w:bookmarkStart w:id="0" w:name="_GoBack"/>
-      <w:bookmarkEnd w:id="0"/>
     </w:p>
     <w:p>
       <w:pPr>
@@ -680,7 +679,19 @@
         <w:rPr>
           <w:lang w:val="es-PY"/>
         </w:rPr>
-        <w:t xml:space="preserve"> Persona, Sistema.</w:t>
+        <w:t xml:space="preserve"> </w:t>
+      </w:r>
+      <w:r>
+        <w:rPr>
+          <w:lang w:val="es-PY"/>
+        </w:rPr>
+        <w:t>Operador de vuelos</w:t>
+      </w:r>
+      <w:r>
+        <w:rPr>
+          <w:lang w:val="es-PY"/>
+        </w:rPr>
+        <w:t>, Sistema.</w:t>
       </w:r>
     </w:p>
     <w:p>
@@ -783,7 +794,13 @@
         <w:rPr>
           <w:lang w:val="es-PY"/>
         </w:rPr>
-        <w:t>solicita a la Persona la carga de los datos del Avión.</w:t>
+        <w:t xml:space="preserve">solicita al Operador de vuelos </w:t>
+      </w:r>
+      <w:r>
+        <w:rPr>
+          <w:lang w:val="es-PY"/>
+        </w:rPr>
+        <w:t>la carga de los datos del Avión.</w:t>
       </w:r>
     </w:p>
     <w:p>
@@ -801,7 +818,13 @@
         <w:rPr>
           <w:lang w:val="es-PY"/>
         </w:rPr>
-        <w:t>La persona ingresa los datos</w:t>
+        <w:t xml:space="preserve">El Operador de vuelos </w:t>
+      </w:r>
+      <w:r>
+        <w:rPr>
+          <w:lang w:val="es-PY"/>
+        </w:rPr>
+        <w:t>ingresa los datos</w:t>
       </w:r>
       <w:r>
         <w:rPr>
@@ -861,7 +884,13 @@
         <w:rPr>
           <w:lang w:val="es-PY"/>
         </w:rPr>
-        <w:t>La persona confirma.</w:t>
+        <w:t xml:space="preserve">El Operador de vuelos </w:t>
+      </w:r>
+      <w:r>
+        <w:rPr>
+          <w:lang w:val="es-PY"/>
+        </w:rPr>
+        <w:t>confirma.</w:t>
       </w:r>
     </w:p>
     <w:p>
@@ -1039,7 +1068,14 @@
           <w:b/>
           <w:lang w:val="es-PY"/>
         </w:rPr>
-        <w:t>A La persona no acepta el registro</w:t>
+        <w:t xml:space="preserve">A El Operador de vuelos </w:t>
+      </w:r>
+      <w:r>
+        <w:rPr>
+          <w:b/>
+          <w:lang w:val="es-PY"/>
+        </w:rPr>
+        <w:t>no acepta el registro</w:t>
       </w:r>
     </w:p>
     <w:p>
@@ -1139,7 +1175,19 @@
         <w:rPr>
           <w:lang w:val="es-PY"/>
         </w:rPr>
-        <w:t xml:space="preserve"> Persona, Sistema.</w:t>
+        <w:t xml:space="preserve"> </w:t>
+      </w:r>
+      <w:r>
+        <w:rPr>
+          <w:lang w:val="es-PY"/>
+        </w:rPr>
+        <w:t>Operador de vuelos</w:t>
+      </w:r>
+      <w:r>
+        <w:rPr>
+          <w:lang w:val="es-PY"/>
+        </w:rPr>
+        <w:t>, Sistema.</w:t>
       </w:r>
     </w:p>
     <w:p>
@@ -1230,7 +1278,13 @@
         <w:rPr>
           <w:lang w:val="es-PY"/>
         </w:rPr>
-        <w:t>El sistema solicita a la Persona la carga de los datos del Aeropuerto.</w:t>
+        <w:t xml:space="preserve">El sistema solicita al Operador de vuelos </w:t>
+      </w:r>
+      <w:r>
+        <w:rPr>
+          <w:lang w:val="es-PY"/>
+        </w:rPr>
+        <w:t>la carga de los datos del Aeropuerto.</w:t>
       </w:r>
     </w:p>
     <w:p>
@@ -1248,7 +1302,13 @@
         <w:rPr>
           <w:lang w:val="es-PY"/>
         </w:rPr>
-        <w:t>La persona ingresa los datos en los campos indicados.</w:t>
+        <w:t xml:space="preserve">El Operador de vuelos </w:t>
+      </w:r>
+      <w:r>
+        <w:rPr>
+          <w:lang w:val="es-PY"/>
+        </w:rPr>
+        <w:t>ingresa los datos en los campos indicados.</w:t>
       </w:r>
     </w:p>
     <w:p>
@@ -1302,7 +1362,13 @@
         <w:rPr>
           <w:lang w:val="es-PY"/>
         </w:rPr>
-        <w:t>La persona confirma.</w:t>
+        <w:t xml:space="preserve">El Operador de vuelos </w:t>
+      </w:r>
+      <w:r>
+        <w:rPr>
+          <w:lang w:val="es-PY"/>
+        </w:rPr>
+        <w:t>confirma.</w:t>
       </w:r>
     </w:p>
     <w:p>
@@ -1462,7 +1528,14 @@
           <w:b/>
           <w:lang w:val="es-PY"/>
         </w:rPr>
-        <w:t>A La persona no acepta el registro</w:t>
+        <w:t xml:space="preserve">A El Operador de vuelos </w:t>
+      </w:r>
+      <w:r>
+        <w:rPr>
+          <w:b/>
+          <w:lang w:val="es-PY"/>
+        </w:rPr>
+        <w:t>no acepta el registro</w:t>
       </w:r>
     </w:p>
     <w:p>
@@ -2362,7 +2435,7 @@
     <w:lsdException w:name="Table Web 2" w:semiHidden="1" w:unhideWhenUsed="1"/>
     <w:lsdException w:name="Table Web 3" w:semiHidden="1" w:unhideWhenUsed="1"/>
     <w:lsdException w:name="Balloon Text" w:semiHidden="1" w:unhideWhenUsed="1"/>
-    <w:lsdException w:name="Table Grid" w:semiHidden="1" w:uiPriority="39" w:unhideWhenUsed="1"/>
+    <w:lsdException w:name="Table Grid" w:uiPriority="39"/>
     <w:lsdException w:name="Table Theme" w:semiHidden="1" w:unhideWhenUsed="1"/>
     <w:lsdException w:name="Placeholder Text" w:semiHidden="1"/>
     <w:lsdException w:name="No Spacing" w:uiPriority="1" w:qFormat="1"/>
